--- a/Report.docx
+++ b/Report.docx
@@ -27,6 +27,24 @@
     </w:p>
     <w:p>
       <w:r>
+        <w:t>When running this test, I found that the majority of times, it globally converged. When testing this, I ran this code 30 times. Out of the 30 trials 22 of them converged and 8 did not converge. I believe that in the 8 instances where this did not converge what was happening was that I didn’t give the neural network enough time to converge. I know this because in each of those 8 instances, I could see that the worst error was getting increasingly smaller each modulo iterations</w:t>
+      </w:r>
+      <w:r>
+        <w:t xml:space="preserve"> and it looked like it was on its way to converging.</w:t>
+      </w:r>
+      <w:r>
+        <w:t xml:space="preserve"> The likely explanation</w:t>
+      </w:r>
+      <w:r>
+        <w:t xml:space="preserve"> why it didn’t converge</w:t>
+      </w:r>
+      <w:r>
+        <w:t xml:space="preserve"> is that the neural network was not given enough iterations to converge.</w:t>
+      </w:r>
+    </w:p>
+    <w:p/>
+    <w:p>
+      <w:r>
         <w:t>(net-build (convert-data *</w:t>
       </w:r>
       <w:proofErr w:type="spellStart"/>
@@ -40,36 +58,74 @@
     </w:p>
     <w:p>
       <w:r>
+        <w:t xml:space="preserve">When running this test, I used the same procedure as the previous test on the </w:t>
+      </w:r>
+      <w:proofErr w:type="spellStart"/>
+      <w:r>
+        <w:t>nand</w:t>
+      </w:r>
+      <w:proofErr w:type="spellEnd"/>
+      <w:r>
+        <w:t xml:space="preserve"> dataset. In my testing I found that out of 30 trials, </w:t>
+      </w:r>
+      <w:r>
+        <w:t xml:space="preserve">24 of them resulted in convergence. In the 6 instances where the neural network did not converge I noticed that for the most part the worst error on each modulo iterations was also getting smaller like I saw in the </w:t>
+      </w:r>
+      <w:proofErr w:type="spellStart"/>
+      <w:r>
+        <w:t>nand</w:t>
+      </w:r>
+      <w:proofErr w:type="spellEnd"/>
+      <w:r>
+        <w:t xml:space="preserve"> dataset. As a result, I drew the same conclusion as I did in the previous set of tests with </w:t>
+      </w:r>
+      <w:proofErr w:type="spellStart"/>
+      <w:r>
+        <w:t>nand</w:t>
+      </w:r>
+      <w:proofErr w:type="spellEnd"/>
+      <w:r>
+        <w:t>. I believe that the reason the network did not converge in the 6 instances was because the network didn’t have enough iterations in order to converge.</w:t>
+      </w:r>
+    </w:p>
+    <w:p>
+      <w:r>
+        <w:t xml:space="preserve"> </w:t>
+      </w:r>
+    </w:p>
+    <w:p>
+      <w:r>
         <w:t>how well does this converge on average?  Can you modify it to do better?</w:t>
       </w:r>
     </w:p>
     <w:p>
       <w:r>
         <w:t>(net-build (convert-data *voting-records*) 10 1.0 2 5000 250 t)</w:t>
-      </w:r>
-    </w:p>
-    <w:p>
-      <w:r>
-        <w:t>how well does this generalize usually?  Can you modify it to typically generalize better?</w:t>
-      </w:r>
-    </w:p>
-    <w:p>
-      <w:r>
-        <w:t xml:space="preserve">(simple-generalization *voting-records* </w:t>
-      </w:r>
-      <w:proofErr w:type="gramStart"/>
-      <w:r>
-        <w:t>...)  ;</w:t>
-      </w:r>
-      <w:proofErr w:type="gramEnd"/>
-      <w:r>
-        <w:t>; pick appropriate values</w:t>
       </w:r>
     </w:p>
     <w:p>
       <w:bookmarkStart w:id="0" w:name="_GoBack"/>
       <w:bookmarkEnd w:id="0"/>
     </w:p>
+    <w:p>
+      <w:r>
+        <w:t>how well does this generalize usually?  Can you modify it to typically generalize better?</w:t>
+      </w:r>
+    </w:p>
+    <w:p>
+      <w:r>
+        <w:t xml:space="preserve">(simple-generalization *voting-records* </w:t>
+      </w:r>
+      <w:proofErr w:type="gramStart"/>
+      <w:r>
+        <w:t>...)  ;</w:t>
+      </w:r>
+      <w:proofErr w:type="gramEnd"/>
+      <w:r>
+        <w:t>; pick appropriate values</w:t>
+      </w:r>
+    </w:p>
+    <w:p/>
     <w:p>
       <w:r>
         <w:t>how well does this generalize usually?  Can you modify it to typically generalize better?</w:t>

--- a/Report.docx
+++ b/Report.docx
@@ -27,19 +27,19 @@
     </w:p>
     <w:p>
       <w:r>
-        <w:t>When running this test, I found that the majority of times, it globally converged. When testing this, I ran this code 30 times. Out of the 30 trials 22 of them converged and 8 did not converge. I believe that in the 8 instances where this did not converge what was happening was that I didn’t give the neural network enough time to converge. I know this because in each of those 8 instances, I could see that the worst error was getting increasingly smaller each modulo iterations</w:t>
-      </w:r>
-      <w:r>
-        <w:t xml:space="preserve"> and it looked like it was on its way to converging.</w:t>
-      </w:r>
-      <w:r>
-        <w:t xml:space="preserve"> The likely explanation</w:t>
-      </w:r>
-      <w:r>
-        <w:t xml:space="preserve"> why it didn’t converge</w:t>
-      </w:r>
-      <w:r>
-        <w:t xml:space="preserve"> is that the neural network was not given enough iterations to converge.</w:t>
+        <w:t>When running this test, I found that the majority of times, it globally converged. When testing this, I ran this code 30 times. Out of the 30 trials 22 of them converged and 8 did not converge. I believe that in the 8 instances where this did not converge what was happening was that</w:t>
+      </w:r>
+      <w:r>
+        <w:t xml:space="preserve"> the error was jumping back and forth between two values</w:t>
+      </w:r>
+      <w:r>
+        <w:t xml:space="preserve">. I know this because in each of those 8 instances, I could see that the worst error was </w:t>
+      </w:r>
+      <w:r>
+        <w:t>oscillating between two values, alternating on each modulo iterations</w:t>
+      </w:r>
+      <w:r>
+        <w:t>.</w:t>
       </w:r>
     </w:p>
     <w:p/>
@@ -69,7 +69,19 @@
         <w:t xml:space="preserve"> dataset. In my testing I found that out of 30 trials, </w:t>
       </w:r>
       <w:r>
-        <w:t xml:space="preserve">24 of them resulted in convergence. In the 6 instances where the neural network did not converge I noticed that for the most part the worst error on each modulo iterations was also getting smaller like I saw in the </w:t>
+        <w:t xml:space="preserve">24 of them resulted in convergence. In the 6 instances where the neural network did not converge I noticed that for the most part the worst error on each modulo iterations was </w:t>
+      </w:r>
+      <w:r>
+        <w:t>no longer shrinking much</w:t>
+      </w:r>
+      <w:r>
+        <w:t xml:space="preserve"> like </w:t>
+      </w:r>
+      <w:r>
+        <w:t xml:space="preserve">what </w:t>
+      </w:r>
+      <w:r>
+        <w:t xml:space="preserve">I saw in the </w:t>
       </w:r>
       <w:proofErr w:type="spellStart"/>
       <w:r>
@@ -85,7 +97,13 @@
       </w:r>
       <w:proofErr w:type="spellEnd"/>
       <w:r>
-        <w:t>. I believe that the reason the network did not converge in the 6 instances was because the network didn’t have enough iterations in order to converge.</w:t>
+        <w:t xml:space="preserve">. I believe that the reason the network did not converge in the 6 instances was because the network </w:t>
+      </w:r>
+      <w:r>
+        <w:t>was jumping back and forth</w:t>
+      </w:r>
+      <w:r>
+        <w:t>.</w:t>
       </w:r>
     </w:p>
     <w:p>
@@ -104,65 +122,109 @@
       </w:r>
     </w:p>
     <w:p>
+      <w:r>
+        <w:t xml:space="preserve">In trying to test with this dataset, I was unable to get my neural network to converge. If I were to guess the reason why I would say that it is because I needed to </w:t>
+      </w:r>
+      <w:r>
+        <w:t xml:space="preserve">provide </w:t>
+      </w:r>
+      <w:r>
+        <w:t>more time for the neural network to converge. In my testing, I found that when I increased the number of hidden units the error started to become smaller at a faster rate however I was still unable to get the neural net to converge on this dataset. Given enough time I would keep increasing this and I would expect that it would eventually converge.</w:t>
+      </w:r>
+    </w:p>
+    <w:p/>
+    <w:p>
+      <w:r>
+        <w:t>how well does this generalize usually?  Can you modify it to typically generalize better?</w:t>
+      </w:r>
+    </w:p>
+    <w:p>
+      <w:r>
+        <w:t xml:space="preserve">(simple-generalization *voting-records* </w:t>
+      </w:r>
+      <w:proofErr w:type="gramStart"/>
+      <w:r>
+        <w:t>...)  ;</w:t>
+      </w:r>
+      <w:proofErr w:type="gramEnd"/>
+      <w:r>
+        <w:t>; pick appropriate values</w:t>
+      </w:r>
+      <w:r>
+        <w:t xml:space="preserve"> </w:t>
+      </w:r>
+    </w:p>
+    <w:p>
+      <w:r>
+        <w:t xml:space="preserve">When I was trying different values for testing this function I was not able to get my neural network to converge. </w:t>
+      </w:r>
+      <w:proofErr w:type="gramStart"/>
+      <w:r>
+        <w:t>However</w:t>
+      </w:r>
+      <w:proofErr w:type="gramEnd"/>
+      <w:r>
+        <w:t xml:space="preserve"> I saw that I got smaller error values as I increased the number of hidden units. </w:t>
+      </w:r>
+    </w:p>
+    <w:p/>
+    <w:p>
+      <w:r>
+        <w:t>how well does this generalize usually?  Can you modify it to typically generalize better?</w:t>
+      </w:r>
+    </w:p>
+    <w:p>
+      <w:r>
+        <w:t>(simple-generalization *mpg* ...</w:t>
+      </w:r>
+      <w:proofErr w:type="gramStart"/>
+      <w:r>
+        <w:t>) ;</w:t>
+      </w:r>
+      <w:proofErr w:type="gramEnd"/>
+      <w:r>
+        <w:t>; pick appropriate values</w:t>
+      </w:r>
+    </w:p>
+    <w:p>
+      <w:r>
+        <w:lastRenderedPageBreak/>
+        <w:t>When I was trying different values for testing this function I was not able to get my neural network to converge. However</w:t>
+      </w:r>
+      <w:r>
+        <w:t>, unlike the previous voting record dataset, I did not see a huge improvement in error as I increased the number of hidden units.</w:t>
+      </w:r>
+    </w:p>
+    <w:p/>
+    <w:p>
+      <w:r>
+        <w:t>how well does this generalize usually?  Can you modify it to typically generalize better?</w:t>
+      </w:r>
+    </w:p>
+    <w:p>
+      <w:r>
+        <w:t xml:space="preserve">(simple-generalization *wine* </w:t>
+      </w:r>
+      <w:proofErr w:type="gramStart"/>
+      <w:r>
+        <w:t>...)  ;</w:t>
+      </w:r>
+      <w:proofErr w:type="gramEnd"/>
+      <w:r>
+        <w:t>; pick appropriate values</w:t>
+      </w:r>
+    </w:p>
+    <w:p>
+      <w:r>
+        <w:t>When I was trying different values for testing this function I was not able to get my neural network to converge.</w:t>
+      </w:r>
+      <w:r>
+        <w:t xml:space="preserve"> At this point I am unsure whether or not my generalization function is correct given that I am having trouble getting the network to converge.</w:t>
+      </w:r>
       <w:bookmarkStart w:id="0" w:name="_GoBack"/>
       <w:bookmarkEnd w:id="0"/>
     </w:p>
-    <w:p>
-      <w:r>
-        <w:t>how well does this generalize usually?  Can you modify it to typically generalize better?</w:t>
-      </w:r>
-    </w:p>
-    <w:p>
-      <w:r>
-        <w:t xml:space="preserve">(simple-generalization *voting-records* </w:t>
-      </w:r>
-      <w:proofErr w:type="gramStart"/>
-      <w:r>
-        <w:t>...)  ;</w:t>
-      </w:r>
-      <w:proofErr w:type="gramEnd"/>
-      <w:r>
-        <w:t>; pick appropriate values</w:t>
-      </w:r>
-    </w:p>
     <w:p/>
-    <w:p>
-      <w:r>
-        <w:t>how well does this generalize usually?  Can you modify it to typically generalize better?</w:t>
-      </w:r>
-    </w:p>
-    <w:p>
-      <w:r>
-        <w:t>(simple-generalization *mpg* ...</w:t>
-      </w:r>
-      <w:proofErr w:type="gramStart"/>
-      <w:r>
-        <w:t>) ;</w:t>
-      </w:r>
-      <w:proofErr w:type="gramEnd"/>
-      <w:r>
-        <w:t>; pick appropriate values</w:t>
-      </w:r>
-    </w:p>
-    <w:p/>
-    <w:p>
-      <w:r>
-        <w:t>how well does this generalize usually?  Can you modify it to typically generalize better?</w:t>
-      </w:r>
-    </w:p>
-    <w:p>
-      <w:r>
-        <w:t xml:space="preserve">(simple-generalization *wine* </w:t>
-      </w:r>
-      <w:proofErr w:type="gramStart"/>
-      <w:r>
-        <w:t>...)  ;</w:t>
-      </w:r>
-      <w:proofErr w:type="gramEnd"/>
-      <w:r>
-        <w:t>; pick appropriate values</w:t>
-      </w:r>
-    </w:p>
     <w:sectPr>
       <w:pgSz w:w="12240" w:h="15840"/>
       <w:pgMar w:top="1440" w:right="1440" w:bottom="1440" w:left="1440" w:header="720" w:footer="720" w:gutter="0"/>
